--- a/PaintGL/info.docx
+++ b/PaintGL/info.docx
@@ -30,45 +30,18 @@
       <w:pPr>
         <w:pStyle w:val="ListParagraph"/>
         <w:numPr>
-          <w:ilvl w:val="0"/>
-          <w:numId w:val="1"/>
-        </w:numPr>
-      </w:pPr>
-      <w:r>
-        <w:t>Vertex buffer Object</w:t>
-      </w:r>
-    </w:p>
-    <w:p>
-      <w:pPr>
-        <w:pStyle w:val="ListParagraph"/>
-        <w:numPr>
           <w:ilvl w:val="1"/>
           <w:numId w:val="1"/>
         </w:numPr>
       </w:pPr>
-      <w:r>
-        <w:t>Storage information of vertices (</w:t>
-      </w:r>
-      <w:proofErr w:type="spellStart"/>
-      <w:r>
-        <w:t>glBufferData</w:t>
-      </w:r>
-      <w:proofErr w:type="spellEnd"/>
-      <w:r>
-        <w:t>)</w:t>
-      </w:r>
-    </w:p>
-    <w:p>
-      <w:pPr>
-        <w:pStyle w:val="ListParagraph"/>
-        <w:numPr>
-          <w:ilvl w:val="0"/>
-          <w:numId w:val="1"/>
-        </w:numPr>
-      </w:pPr>
-      <w:r>
-        <w:t>Question?</w:t>
-      </w:r>
+      <w:hyperlink r:id="rId5" w:history="1">
+        <w:r>
+          <w:rPr>
+            <w:rStyle w:val="Hyperlink"/>
+          </w:rPr>
+          <w:t>http://stackoverflow.com/questions/21652546/what-is-the-role-of-glbindvertexarrays-vs-glbindbuffer-and-what-is-their-relatio</w:t>
+        </w:r>
+      </w:hyperlink>
     </w:p>
     <w:p>
       <w:pPr>
@@ -78,82 +51,14 @@
           <w:numId w:val="1"/>
         </w:numPr>
       </w:pPr>
-      <w:r>
-        <w:t xml:space="preserve">Is </w:t>
-      </w:r>
-      <w:proofErr w:type="spellStart"/>
-      <w:r>
-        <w:t>vao</w:t>
-      </w:r>
-      <w:proofErr w:type="spellEnd"/>
-      <w:r>
-        <w:t xml:space="preserve"> and </w:t>
-      </w:r>
-      <w:proofErr w:type="spellStart"/>
-      <w:r>
-        <w:t>vbo</w:t>
-      </w:r>
-      <w:proofErr w:type="spellEnd"/>
-      <w:r>
-        <w:t xml:space="preserve"> one to one? I think is not. Because </w:t>
-      </w:r>
-      <w:proofErr w:type="spellStart"/>
-      <w:r>
-        <w:t>vao</w:t>
-      </w:r>
-      <w:proofErr w:type="spellEnd"/>
-      <w:r>
-        <w:t xml:space="preserve"> could say for Ming, how to </w:t>
-      </w:r>
-      <w:proofErr w:type="spellStart"/>
-      <w:r>
-        <w:t>sent</w:t>
-      </w:r>
-      <w:proofErr w:type="spellEnd"/>
-      <w:r>
-        <w:t xml:space="preserve"> data per vertex, </w:t>
-      </w:r>
-      <w:proofErr w:type="gramStart"/>
-      <w:r>
-        <w:t>For</w:t>
-      </w:r>
-      <w:proofErr w:type="gramEnd"/>
-      <w:r>
-        <w:t xml:space="preserve"> </w:t>
-      </w:r>
-      <w:proofErr w:type="spellStart"/>
-      <w:r>
-        <w:t>hao</w:t>
-      </w:r>
-      <w:proofErr w:type="spellEnd"/>
-      <w:r>
-        <w:t xml:space="preserve">, how to </w:t>
-      </w:r>
-      <w:proofErr w:type="spellStart"/>
-      <w:r>
-        <w:t>sent</w:t>
-      </w:r>
-      <w:proofErr w:type="spellEnd"/>
-      <w:r>
-        <w:t xml:space="preserve"> data per vertex. There is no conclusion</w:t>
-      </w:r>
-    </w:p>
-    <w:p>
-      <w:pPr>
-        <w:pStyle w:val="ListParagraph"/>
-        <w:numPr>
-          <w:ilvl w:val="0"/>
-          <w:numId w:val="1"/>
-        </w:numPr>
-      </w:pPr>
-      <w:r>
-        <w:t xml:space="preserve">Matrix through vertex </w:t>
-      </w:r>
-      <w:proofErr w:type="spellStart"/>
-      <w:r>
-        <w:t>attrib</w:t>
-      </w:r>
-      <w:proofErr w:type="spellEnd"/>
+      <w:hyperlink r:id="rId6" w:history="1">
+        <w:r>
+          <w:rPr>
+            <w:rStyle w:val="Hyperlink"/>
+          </w:rPr>
+          <w:t>http://www.zwqxin.com/archives/opengl/vao-and-vbo-stuff.html</w:t>
+        </w:r>
+      </w:hyperlink>
     </w:p>
     <w:p>
       <w:pPr>
@@ -163,59 +68,14 @@
           <w:numId w:val="1"/>
         </w:numPr>
       </w:pPr>
-      <w:r>
-        <w:t>Not changing among one instance drawing. So vertex division is 1</w:t>
-      </w:r>
-    </w:p>
-    <w:p>
-      <w:pPr>
-        <w:pStyle w:val="ListParagraph"/>
-        <w:numPr>
-          <w:ilvl w:val="1"/>
-          <w:numId w:val="1"/>
-        </w:numPr>
-      </w:pPr>
-      <w:proofErr w:type="spellStart"/>
-      <w:r>
-        <w:t>Attrib</w:t>
-      </w:r>
-      <w:proofErr w:type="spellEnd"/>
-      <w:r>
-        <w:t xml:space="preserve"> largest size is vec4 </w:t>
-      </w:r>
-      <w:proofErr w:type="gramStart"/>
-      <w:r>
-        <w:t>So</w:t>
-      </w:r>
-      <w:proofErr w:type="gramEnd"/>
-      <w:r>
-        <w:t xml:space="preserve"> there will be 4 vertex </w:t>
-      </w:r>
-      <w:proofErr w:type="spellStart"/>
-      <w:r>
-        <w:t>attrib</w:t>
-      </w:r>
-      <w:proofErr w:type="spellEnd"/>
-      <w:r>
-        <w:t xml:space="preserve"> pointer. Each one to one row.</w:t>
-      </w:r>
-    </w:p>
-    <w:p>
-      <w:pPr>
-        <w:pStyle w:val="ListParagraph"/>
-        <w:numPr>
-          <w:ilvl w:val="1"/>
-          <w:numId w:val="1"/>
-        </w:numPr>
-      </w:pPr>
-      <w:proofErr w:type="spellStart"/>
-      <w:r>
-        <w:t>Attrib</w:t>
-      </w:r>
-      <w:proofErr w:type="spellEnd"/>
-      <w:r>
-        <w:t xml:space="preserve"> location pos1= pos0 +1;</w:t>
-      </w:r>
+      <w:hyperlink r:id="rId7" w:history="1">
+        <w:r>
+          <w:rPr>
+            <w:rStyle w:val="Hyperlink"/>
+          </w:rPr>
+          <w:t>http://ogldev.atspace.co.uk/www/tutorial32/tutorial32.html</w:t>
+        </w:r>
+      </w:hyperlink>
     </w:p>
     <w:p>
       <w:pPr>
@@ -224,6 +84,203 @@
       </w:pPr>
       <w:bookmarkStart w:id="0" w:name="_GoBack"/>
       <w:bookmarkEnd w:id="0"/>
+    </w:p>
+    <w:p>
+      <w:pPr>
+        <w:pStyle w:val="ListParagraph"/>
+        <w:numPr>
+          <w:ilvl w:val="0"/>
+          <w:numId w:val="1"/>
+        </w:numPr>
+      </w:pPr>
+      <w:r>
+        <w:t>Vertex buffer Object</w:t>
+      </w:r>
+    </w:p>
+    <w:p>
+      <w:pPr>
+        <w:pStyle w:val="ListParagraph"/>
+        <w:numPr>
+          <w:ilvl w:val="1"/>
+          <w:numId w:val="1"/>
+        </w:numPr>
+      </w:pPr>
+      <w:r>
+        <w:t>Storage information of vertices (</w:t>
+      </w:r>
+      <w:proofErr w:type="spellStart"/>
+      <w:r>
+        <w:t>glBufferData</w:t>
+      </w:r>
+      <w:proofErr w:type="spellEnd"/>
+      <w:r>
+        <w:t>)</w:t>
+      </w:r>
+    </w:p>
+    <w:p>
+      <w:pPr>
+        <w:pStyle w:val="ListParagraph"/>
+        <w:numPr>
+          <w:ilvl w:val="0"/>
+          <w:numId w:val="1"/>
+        </w:numPr>
+      </w:pPr>
+      <w:r>
+        <w:t>Question?</w:t>
+      </w:r>
+    </w:p>
+    <w:p>
+      <w:pPr>
+        <w:pStyle w:val="ListParagraph"/>
+        <w:numPr>
+          <w:ilvl w:val="1"/>
+          <w:numId w:val="1"/>
+        </w:numPr>
+      </w:pPr>
+      <w:r>
+        <w:t xml:space="preserve">Is </w:t>
+      </w:r>
+      <w:proofErr w:type="spellStart"/>
+      <w:r>
+        <w:t>vao</w:t>
+      </w:r>
+      <w:proofErr w:type="spellEnd"/>
+      <w:r>
+        <w:t xml:space="preserve"> and </w:t>
+      </w:r>
+      <w:proofErr w:type="spellStart"/>
+      <w:r>
+        <w:t>vbo</w:t>
+      </w:r>
+      <w:proofErr w:type="spellEnd"/>
+      <w:r>
+        <w:t xml:space="preserve"> one to one? I think is not. Because </w:t>
+      </w:r>
+      <w:proofErr w:type="spellStart"/>
+      <w:r>
+        <w:t>vao</w:t>
+      </w:r>
+      <w:proofErr w:type="spellEnd"/>
+      <w:r>
+        <w:t xml:space="preserve"> could say for Ming, how to </w:t>
+      </w:r>
+      <w:proofErr w:type="spellStart"/>
+      <w:r>
+        <w:t>sent</w:t>
+      </w:r>
+      <w:proofErr w:type="spellEnd"/>
+      <w:r>
+        <w:t xml:space="preserve"> data per vertex, </w:t>
+      </w:r>
+      <w:proofErr w:type="gramStart"/>
+      <w:r>
+        <w:t>For</w:t>
+      </w:r>
+      <w:proofErr w:type="gramEnd"/>
+      <w:r>
+        <w:t xml:space="preserve"> </w:t>
+      </w:r>
+      <w:proofErr w:type="spellStart"/>
+      <w:r>
+        <w:t>hao</w:t>
+      </w:r>
+      <w:proofErr w:type="spellEnd"/>
+      <w:r>
+        <w:t xml:space="preserve">, how to </w:t>
+      </w:r>
+      <w:proofErr w:type="spellStart"/>
+      <w:r>
+        <w:t>sent</w:t>
+      </w:r>
+      <w:proofErr w:type="spellEnd"/>
+      <w:r>
+        <w:t xml:space="preserve"> data per vertex. There is no conclusion</w:t>
+      </w:r>
+    </w:p>
+    <w:p>
+      <w:pPr>
+        <w:pStyle w:val="ListParagraph"/>
+        <w:numPr>
+          <w:ilvl w:val="0"/>
+          <w:numId w:val="1"/>
+        </w:numPr>
+      </w:pPr>
+      <w:r>
+        <w:t xml:space="preserve">Matrix through vertex </w:t>
+      </w:r>
+      <w:proofErr w:type="spellStart"/>
+      <w:r>
+        <w:t>attrib</w:t>
+      </w:r>
+      <w:proofErr w:type="spellEnd"/>
+    </w:p>
+    <w:p>
+      <w:pPr>
+        <w:pStyle w:val="ListParagraph"/>
+        <w:numPr>
+          <w:ilvl w:val="1"/>
+          <w:numId w:val="1"/>
+        </w:numPr>
+      </w:pPr>
+      <w:r>
+        <w:t>Not changing among one instance drawing. So vertex division is 1</w:t>
+      </w:r>
+    </w:p>
+    <w:p>
+      <w:pPr>
+        <w:pStyle w:val="ListParagraph"/>
+        <w:numPr>
+          <w:ilvl w:val="1"/>
+          <w:numId w:val="1"/>
+        </w:numPr>
+      </w:pPr>
+      <w:proofErr w:type="spellStart"/>
+      <w:r>
+        <w:t>Attrib</w:t>
+      </w:r>
+      <w:proofErr w:type="spellEnd"/>
+      <w:r>
+        <w:t xml:space="preserve"> largest size is vec4 </w:t>
+      </w:r>
+      <w:proofErr w:type="gramStart"/>
+      <w:r>
+        <w:t>So</w:t>
+      </w:r>
+      <w:proofErr w:type="gramEnd"/>
+      <w:r>
+        <w:t xml:space="preserve"> there will be 4 vertex </w:t>
+      </w:r>
+      <w:proofErr w:type="spellStart"/>
+      <w:r>
+        <w:t>attrib</w:t>
+      </w:r>
+      <w:proofErr w:type="spellEnd"/>
+      <w:r>
+        <w:t xml:space="preserve"> pointer. Each one to one row.</w:t>
+      </w:r>
+    </w:p>
+    <w:p>
+      <w:pPr>
+        <w:pStyle w:val="ListParagraph"/>
+        <w:numPr>
+          <w:ilvl w:val="1"/>
+          <w:numId w:val="1"/>
+        </w:numPr>
+      </w:pPr>
+      <w:proofErr w:type="spellStart"/>
+      <w:r>
+        <w:t>Attrib</w:t>
+      </w:r>
+      <w:proofErr w:type="spellEnd"/>
+      <w:r>
+        <w:t xml:space="preserve"> location pos1= pos0 +1;</w:t>
+      </w:r>
+    </w:p>
+    <w:p>
+      <w:pPr>
+        <w:pStyle w:val="ListParagraph"/>
+        <w:ind w:left="1440"/>
+      </w:pPr>
     </w:p>
     <w:p>
       <w:pPr>
@@ -770,6 +827,17 @@
       <w:contextualSpacing/>
     </w:pPr>
   </w:style>
+  <w:style w:type="character" w:styleId="Hyperlink">
+    <w:name w:val="Hyperlink"/>
+    <w:basedOn w:val="DefaultParagraphFont"/>
+    <w:uiPriority w:val="99"/>
+    <w:unhideWhenUsed/>
+    <w:rsid w:val="005B215E"/>
+    <w:rPr>
+      <w:color w:val="0563C1" w:themeColor="hyperlink"/>
+      <w:u w:val="single"/>
+    </w:rPr>
+  </w:style>
 </w:styles>
 </file>
 
